--- a/thesis/abstract.docx
+++ b/thesis/abstract.docx
@@ -5,17 +5,638 @@
     <w:p>
       <w:pPr>
         <w:rPr>
-          <w:b/>
+          <w:noProof/>
         </w:rPr>
       </w:pPr>
-      <w:r>
-        <w:rPr>
-          <w:b/>
-        </w:rPr>
-        <w:t>Most important part!</w:t>
-      </w:r>
       <w:bookmarkStart w:id="0" w:name="_GoBack"/>
       <w:bookmarkEnd w:id="0"/>
+      <w:r>
+        <w:rPr>
+          <w:noProof/>
+        </w:rPr>
+        <w:t>Despit</w:t>
+      </w:r>
+      <w:r>
+        <w:rPr>
+          <w:noProof/>
+        </w:rPr>
+        <w:t xml:space="preserve">e the amount of effort put in Artificial </w:t>
+      </w:r>
+      <w:r>
+        <w:rPr>
+          <w:noProof/>
+        </w:rPr>
+        <w:t>Inte</w:t>
+      </w:r>
+      <w:r>
+        <w:rPr>
+          <w:noProof/>
+        </w:rPr>
+        <w:t>l</w:t>
+      </w:r>
+      <w:r>
+        <w:rPr>
+          <w:noProof/>
+        </w:rPr>
+        <w:t>ligence</w:t>
+      </w:r>
+      <w:r>
+        <w:rPr>
+          <w:noProof/>
+        </w:rPr>
+        <w:t xml:space="preserve"> research</w:t>
+      </w:r>
+      <w:r>
+        <w:rPr>
+          <w:noProof/>
+        </w:rPr>
+        <w:t>,</w:t>
+      </w:r>
+      <w:r>
+        <w:rPr>
+          <w:noProof/>
+        </w:rPr>
+        <w:t xml:space="preserve"> </w:t>
+      </w:r>
+      <w:r>
+        <w:rPr>
+          <w:noProof/>
+        </w:rPr>
+        <w:t xml:space="preserve">bots for real-time strategy games present no </w:t>
+      </w:r>
+      <w:r>
+        <w:rPr>
+          <w:noProof/>
+        </w:rPr>
+        <w:t>threat</w:t>
+      </w:r>
+      <w:r>
+        <w:rPr>
+          <w:noProof/>
+        </w:rPr>
+        <w:t xml:space="preserve"> for professional human players. There are still many challenges to overcome by </w:t>
+      </w:r>
+      <w:r>
+        <w:rPr>
+          <w:noProof/>
+        </w:rPr>
+        <w:t>re</w:t>
+      </w:r>
+      <w:r>
+        <w:rPr>
+          <w:noProof/>
+        </w:rPr>
+        <w:t>sea</w:t>
+      </w:r>
+      <w:r>
+        <w:rPr>
+          <w:noProof/>
+        </w:rPr>
+        <w:t>rchers</w:t>
+      </w:r>
+      <w:r>
+        <w:rPr>
+          <w:noProof/>
+        </w:rPr>
+        <w:t xml:space="preserve"> </w:t>
+      </w:r>
+      <w:r>
+        <w:rPr>
+          <w:noProof/>
+        </w:rPr>
+        <w:t>to</w:t>
+      </w:r>
+      <w:r>
+        <w:rPr>
+          <w:noProof/>
+        </w:rPr>
+        <w:t xml:space="preserve"> develop AI able to beat experts. In this </w:t>
+      </w:r>
+      <w:r>
+        <w:rPr>
+          <w:noProof/>
+        </w:rPr>
+        <w:t>work</w:t>
+      </w:r>
+      <w:r>
+        <w:rPr>
+          <w:noProof/>
+        </w:rPr>
+        <w:t xml:space="preserve">, we </w:t>
+      </w:r>
+      <w:r>
+        <w:rPr>
+          <w:noProof/>
+        </w:rPr>
+        <w:t>deal</w:t>
+      </w:r>
+      <w:r>
+        <w:rPr>
+          <w:noProof/>
+        </w:rPr>
+        <w:t xml:space="preserve"> with </w:t>
+      </w:r>
+      <w:r>
+        <w:rPr>
+          <w:noProof/>
+        </w:rPr>
+        <w:t>three</w:t>
+      </w:r>
+      <w:r>
+        <w:rPr>
+          <w:noProof/>
+        </w:rPr>
+        <w:t xml:space="preserve"> </w:t>
+      </w:r>
+      <w:r>
+        <w:rPr>
+          <w:noProof/>
+        </w:rPr>
+        <w:t>chall</w:t>
+      </w:r>
+      <w:r>
+        <w:rPr>
+          <w:noProof/>
+        </w:rPr>
+        <w:t>e</w:t>
+      </w:r>
+      <w:r>
+        <w:rPr>
+          <w:noProof/>
+        </w:rPr>
+        <w:t>nges</w:t>
+      </w:r>
+      <w:r>
+        <w:rPr>
+          <w:noProof/>
+        </w:rPr>
+        <w:t>: adaptive planning, domain knowledge integration and integration of</w:t>
+      </w:r>
+      <w:r>
+        <w:rPr>
+          <w:noProof/>
+        </w:rPr>
+        <w:t xml:space="preserve"> AI</w:t>
+      </w:r>
+      <w:r>
+        <w:rPr>
+          <w:noProof/>
+        </w:rPr>
+        <w:t xml:space="preserve"> techniques to unified architecture. We introduce the </w:t>
+      </w:r>
+      <w:r>
+        <w:rPr>
+          <w:noProof/>
+        </w:rPr>
+        <w:t>usage</w:t>
+      </w:r>
+      <w:r>
+        <w:rPr>
+          <w:noProof/>
+        </w:rPr>
+        <w:t xml:space="preserve"> of Inverse </w:t>
+      </w:r>
+      <w:r>
+        <w:rPr>
+          <w:noProof/>
+        </w:rPr>
+        <w:t>Reinforc</w:t>
+      </w:r>
+      <w:r>
+        <w:rPr>
+          <w:noProof/>
+        </w:rPr>
+        <w:t>e</w:t>
+      </w:r>
+      <w:r>
+        <w:rPr>
+          <w:noProof/>
+        </w:rPr>
+        <w:t>ment</w:t>
+      </w:r>
+      <w:r>
+        <w:rPr>
+          <w:noProof/>
+        </w:rPr>
+        <w:t xml:space="preserve"> Learning as new technique how to learn decision-making trough observation </w:t>
+      </w:r>
+      <w:r>
+        <w:rPr>
+          <w:noProof/>
+        </w:rPr>
+        <w:t xml:space="preserve">of gameplays. To be able to integrate Inverse </w:t>
+      </w:r>
+      <w:r>
+        <w:rPr>
+          <w:noProof/>
+        </w:rPr>
+        <w:t>Reinforc</w:t>
+      </w:r>
+      <w:r>
+        <w:rPr>
+          <w:noProof/>
+        </w:rPr>
+        <w:t>e</w:t>
+      </w:r>
+      <w:r>
+        <w:rPr>
+          <w:noProof/>
+        </w:rPr>
+        <w:t>ment</w:t>
+      </w:r>
+      <w:r>
+        <w:rPr>
+          <w:noProof/>
+        </w:rPr>
+        <w:t xml:space="preserve"> L</w:t>
+      </w:r>
+      <w:r>
+        <w:rPr>
+          <w:noProof/>
+        </w:rPr>
+        <w:t>earning</w:t>
+      </w:r>
+      <w:r>
+        <w:rPr>
+          <w:noProof/>
+        </w:rPr>
+        <w:t xml:space="preserve"> </w:t>
+      </w:r>
+      <w:r>
+        <w:rPr>
+          <w:noProof/>
+        </w:rPr>
+        <w:t>with other techniques needed for</w:t>
+      </w:r>
+      <w:r>
+        <w:rPr>
+          <w:noProof/>
+        </w:rPr>
+        <w:t xml:space="preserve"> the</w:t>
+      </w:r>
+      <w:r>
+        <w:rPr>
+          <w:noProof/>
+        </w:rPr>
+        <w:t xml:space="preserve"> </w:t>
+      </w:r>
+      <w:r>
+        <w:rPr>
+          <w:noProof/>
+        </w:rPr>
+        <w:t>complete</w:t>
+      </w:r>
+      <w:r>
+        <w:rPr>
+          <w:noProof/>
+        </w:rPr>
+        <w:t xml:space="preserve"> </w:t>
+      </w:r>
+      <w:r>
+        <w:rPr>
+          <w:noProof/>
+        </w:rPr>
+        <w:t>bot</w:t>
+      </w:r>
+      <w:r>
+        <w:rPr>
+          <w:noProof/>
+        </w:rPr>
+        <w:t>,</w:t>
+      </w:r>
+      <w:r>
+        <w:rPr>
+          <w:noProof/>
+        </w:rPr>
+        <w:t xml:space="preserve"> we build our AI on new </w:t>
+      </w:r>
+      <w:r>
+        <w:rPr>
+          <w:noProof/>
+        </w:rPr>
+        <w:t>unifi</w:t>
+      </w:r>
+      <w:r>
+        <w:rPr>
+          <w:noProof/>
+        </w:rPr>
+        <w:t xml:space="preserve">ed architecture </w:t>
+      </w:r>
+      <w:r>
+        <w:rPr>
+          <w:noProof/>
+        </w:rPr>
+        <w:t>in</w:t>
+      </w:r>
+      <w:r>
+        <w:rPr>
+          <w:noProof/>
+        </w:rPr>
+        <w:t xml:space="preserve"> the</w:t>
+      </w:r>
+      <w:r>
+        <w:rPr>
+          <w:noProof/>
+        </w:rPr>
+        <w:t xml:space="preserve"> form of</w:t>
+      </w:r>
+      <w:r>
+        <w:rPr>
+          <w:noProof/>
+        </w:rPr>
+        <w:t xml:space="preserve"> a </w:t>
+      </w:r>
+      <w:r>
+        <w:rPr>
+          <w:noProof/>
+        </w:rPr>
+        <w:t>highly</w:t>
+      </w:r>
+      <w:r>
+        <w:rPr>
+          <w:noProof/>
+        </w:rPr>
+        <w:t xml:space="preserve"> </w:t>
+      </w:r>
+      <w:r>
+        <w:rPr>
+          <w:noProof/>
+        </w:rPr>
+        <w:t>decentr</w:t>
+      </w:r>
+      <w:r>
+        <w:rPr>
+          <w:noProof/>
+        </w:rPr>
+        <w:t>a</w:t>
+      </w:r>
+      <w:r>
+        <w:rPr>
+          <w:noProof/>
+        </w:rPr>
+        <w:t>lized</w:t>
+      </w:r>
+      <w:r>
+        <w:rPr>
+          <w:noProof/>
+        </w:rPr>
+        <w:t xml:space="preserve"> Multi-agent system. After using</w:t>
+      </w:r>
+      <w:r>
+        <w:rPr>
+          <w:noProof/>
+        </w:rPr>
+        <w:t xml:space="preserve"> a</w:t>
+      </w:r>
+      <w:r>
+        <w:rPr>
+          <w:noProof/>
+        </w:rPr>
+        <w:t xml:space="preserve"> </w:t>
+      </w:r>
+      <w:r>
+        <w:rPr>
+          <w:noProof/>
+        </w:rPr>
+        <w:t>small</w:t>
+      </w:r>
+      <w:r>
+        <w:rPr>
+          <w:noProof/>
+        </w:rPr>
+        <w:t xml:space="preserve"> dataset of </w:t>
+      </w:r>
+      <w:r>
+        <w:rPr>
+          <w:noProof/>
+        </w:rPr>
+        <w:t>replays</w:t>
+      </w:r>
+      <w:r>
+        <w:rPr>
+          <w:noProof/>
+        </w:rPr>
+        <w:t xml:space="preserve">, our bot was able to learn strategy which beats built-in AI in some </w:t>
+      </w:r>
+      <w:r>
+        <w:rPr>
+          <w:noProof/>
+        </w:rPr>
+        <w:t>scenarios</w:t>
+      </w:r>
+      <w:r>
+        <w:rPr>
+          <w:noProof/>
+        </w:rPr>
+        <w:t xml:space="preserve">. The </w:t>
+      </w:r>
+      <w:r>
+        <w:rPr>
+          <w:noProof/>
+        </w:rPr>
+        <w:t>bot</w:t>
+      </w:r>
+      <w:r>
+        <w:rPr>
+          <w:noProof/>
+        </w:rPr>
+        <w:t xml:space="preserve"> also shows the </w:t>
+      </w:r>
+      <w:r>
+        <w:rPr>
+          <w:noProof/>
+        </w:rPr>
+        <w:t>ability</w:t>
+      </w:r>
+      <w:r>
+        <w:rPr>
+          <w:noProof/>
+        </w:rPr>
+        <w:t xml:space="preserve"> to some extent adapt its </w:t>
+      </w:r>
+      <w:r>
+        <w:rPr>
+          <w:noProof/>
+        </w:rPr>
+        <w:t>behavior</w:t>
+      </w:r>
+      <w:r>
+        <w:rPr>
+          <w:noProof/>
+        </w:rPr>
+        <w:t xml:space="preserve"> to the </w:t>
+      </w:r>
+      <w:r>
+        <w:rPr>
+          <w:noProof/>
+        </w:rPr>
+        <w:t>situation</w:t>
+      </w:r>
+      <w:r>
+        <w:rPr>
+          <w:noProof/>
+        </w:rPr>
+        <w:t xml:space="preserve">. The approach presents a novel way how to develop more </w:t>
+      </w:r>
+      <w:r>
+        <w:rPr>
+          <w:noProof/>
+        </w:rPr>
+        <w:t>chall</w:t>
+      </w:r>
+      <w:r>
+        <w:rPr>
+          <w:noProof/>
+        </w:rPr>
+        <w:t>e</w:t>
+      </w:r>
+      <w:r>
+        <w:rPr>
+          <w:noProof/>
+        </w:rPr>
+        <w:t>nging</w:t>
+      </w:r>
+      <w:r>
+        <w:rPr>
+          <w:noProof/>
+        </w:rPr>
+        <w:t xml:space="preserve"> </w:t>
+      </w:r>
+      <w:r>
+        <w:rPr>
+          <w:noProof/>
+        </w:rPr>
+        <w:t>bot</w:t>
+      </w:r>
+      <w:r>
+        <w:rPr>
+          <w:noProof/>
+        </w:rPr>
+        <w:t>s</w:t>
+      </w:r>
+      <w:r>
+        <w:rPr>
+          <w:noProof/>
+        </w:rPr>
+        <w:t>.</w:t>
+      </w:r>
+    </w:p>
+    <w:p>
+      <w:pPr>
+        <w:rPr>
+          <w:noProof/>
+        </w:rPr>
+      </w:pPr>
+      <w:r>
+        <w:rPr>
+          <w:noProof/>
+        </w:rPr>
+        <w:t xml:space="preserve">Keywords: Inverse </w:t>
+      </w:r>
+      <w:r>
+        <w:rPr>
+          <w:noProof/>
+        </w:rPr>
+        <w:t>Reinforc</w:t>
+      </w:r>
+      <w:r>
+        <w:rPr>
+          <w:noProof/>
+        </w:rPr>
+        <w:t>e</w:t>
+      </w:r>
+      <w:r>
+        <w:rPr>
+          <w:noProof/>
+        </w:rPr>
+        <w:t>ment</w:t>
+      </w:r>
+      <w:r>
+        <w:rPr>
+          <w:noProof/>
+        </w:rPr>
+        <w:t xml:space="preserve"> Learning; Multi-agent system; real-time strategy game; bot</w:t>
+      </w:r>
+    </w:p>
+    <w:p>
+      <w:pPr>
+        <w:rPr>
+          <w:noProof/>
+        </w:rPr>
+      </w:pPr>
+    </w:p>
+    <w:p>
+      <w:pPr>
+        <w:rPr>
+          <w:noProof/>
+          <w:lang w:val="cs-CZ"/>
+        </w:rPr>
+      </w:pPr>
+      <w:r>
+        <w:rPr>
+          <w:noProof/>
+          <w:lang w:val="cs-CZ"/>
+        </w:rPr>
+        <w:t xml:space="preserve">Přes úsilí vynaložené na výzkum Umělé Inteligence, boti do strategických her reálného času nedokáží ohrozit profesionální lidské hráče. Stále je tu spousta výzev, které výzkumníci musí překonat, aby AI mohla prazit experty. V této práci se zabíváme třemi výzvami: adaptivním plánováním, integrací doménové znalosti a integrací AI technik do jednotné architektury. </w:t>
+      </w:r>
+      <w:r>
+        <w:rPr>
+          <w:noProof/>
+          <w:lang w:val="cs-CZ"/>
+        </w:rPr>
+        <w:t xml:space="preserve">Představujeme použití techniky Inverse Reinforcement Learning jako způsobu, jak se naučit dělat rozhodnutí na základě pozorování her hraných hráči. Abychom mohli integrovat Inverse Reinforcement Learning společně s dalšími technikami vyžadovanými pro realizaci kompletního bota, postavili jsme naší AI na nové jednotné architektůře v podobě vysoce decentralizovaného Multi-agentního systému. Po tom, co jsme použili malý dataset ukázek her, náš bot se by shopný naučit strategii, která je schopná v některých scénářích porazit zabudovanou AI. Bot také vykazuje schopnost do určité míry uzpůsobit své chování situaci. </w:t>
+      </w:r>
+      <w:r>
+        <w:rPr>
+          <w:noProof/>
+          <w:lang w:val="cs-CZ"/>
+        </w:rPr>
+        <w:t>Náš přístup demonstruje nový způsob jak vyvíjet bota, který bude představovat pro člověka větší výzvu.</w:t>
+      </w:r>
+    </w:p>
+    <w:p>
+      <w:pPr>
+        <w:rPr>
+          <w:noProof/>
+        </w:rPr>
+      </w:pPr>
+      <w:r>
+        <w:rPr>
+          <w:noProof/>
+        </w:rPr>
+        <w:t xml:space="preserve">Keywords: Inverse </w:t>
+      </w:r>
+      <w:r>
+        <w:rPr>
+          <w:noProof/>
+        </w:rPr>
+        <w:t>Reinforc</w:t>
+      </w:r>
+      <w:r>
+        <w:rPr>
+          <w:noProof/>
+        </w:rPr>
+        <w:t>e</w:t>
+      </w:r>
+      <w:r>
+        <w:rPr>
+          <w:noProof/>
+        </w:rPr>
+        <w:t>ment</w:t>
+      </w:r>
+      <w:r>
+        <w:rPr>
+          <w:noProof/>
+        </w:rPr>
+        <w:t xml:space="preserve"> Learning; Multiagentní system; strategie reálného času; bot</w:t>
+      </w:r>
+    </w:p>
+    <w:p>
+      <w:pPr>
+        <w:rPr>
+          <w:lang w:val="cs-CZ"/>
+        </w:rPr>
+      </w:pPr>
     </w:p>
     <w:sectPr>
       <w:pgSz w:w="12240" w:h="15840"/>
@@ -754,13 +1375,207 @@
 </file>
 
 <file path=customXml/item1.xml><?xml version="1.0" encoding="utf-8"?>
-<b:Sources xmlns:b="http://schemas.openxmlformats.org/officeDocument/2006/bibliography" xmlns="http://schemas.openxmlformats.org/officeDocument/2006/bibliography" SelectedStyle="\Styl2CitacePRO.xsl" StyleName="Styl 2 Citace PRO" Version="0"/>
+<b:Sources xmlns:b="http://schemas.openxmlformats.org/officeDocument/2006/bibliography" xmlns="http://schemas.openxmlformats.org/officeDocument/2006/bibliography" SelectedStyle="\Styl2CitacePRO.xsl" StyleName="Styl 2 Citace PRO" Version="0">
+  <b:Source>
+    <b:Tag>vcBhayLtHq3Xl2zb</b:Tag>
+    <b:SourceType>JournalArticle</b:SourceType>
+    <b:Author>
+      <b:Author>
+        <b:NameList xmlns:msxsl="urn:schemas-microsoft-com:xslt" xmlns:b="http://schemas.openxmlformats.org/officeDocument/2006/bibliography">
+          <b:Person>
+            <b:Last>Silver</b:Last>
+            <b:First>David</b:First>
+            <b:Middle/>
+          </b:Person>
+          <b:Person>
+            <b:Last>Huang</b:Last>
+            <b:First>Aja</b:First>
+            <b:Middle/>
+          </b:Person>
+          <b:Person>
+            <b:Last>Maddison</b:Last>
+            <b:First>Chris</b:First>
+            <b:Middle>J.</b:Middle>
+          </b:Person>
+          <b:Person>
+            <b:Last>Guez</b:Last>
+            <b:First>Arthur</b:First>
+            <b:Middle/>
+          </b:Person>
+          <b:Person>
+            <b:Last>Sifre</b:Last>
+            <b:First>Laurent</b:First>
+            <b:Middle/>
+          </b:Person>
+          <b:Person>
+            <b:Last>van den Driessche</b:Last>
+            <b:First>George</b:First>
+            <b:Middle/>
+          </b:Person>
+          <b:Person>
+            <b:Last>Schrittwieser</b:Last>
+            <b:First>Julian</b:First>
+            <b:Middle/>
+          </b:Person>
+          <b:Person>
+            <b:Last>Antonoglou</b:Last>
+            <b:First>Ioannis</b:First>
+            <b:Middle/>
+          </b:Person>
+          <b:Person>
+            <b:Last>Panneershelvam</b:Last>
+            <b:First>Veda</b:First>
+            <b:Middle/>
+          </b:Person>
+          <b:Person>
+            <b:Last>Lanctot</b:Last>
+            <b:First>Marc</b:First>
+            <b:Middle/>
+          </b:Person>
+          <b:Person>
+            <b:Last>Dieleman</b:Last>
+            <b:First>Sander</b:First>
+            <b:Middle/>
+          </b:Person>
+          <b:Person>
+            <b:Last>Grewe</b:Last>
+            <b:First>Dominik</b:First>
+            <b:Middle/>
+          </b:Person>
+          <b:Person>
+            <b:Last>Nham</b:Last>
+            <b:First>John</b:First>
+            <b:Middle/>
+          </b:Person>
+          <b:Person>
+            <b:Last>Kalchbrenner</b:Last>
+            <b:First>Nal</b:First>
+            <b:Middle/>
+          </b:Person>
+          <b:Person>
+            <b:Last>Sutskever</b:Last>
+            <b:First>Ilya</b:First>
+            <b:Middle/>
+          </b:Person>
+          <b:Person>
+            <b:Last>Lillicrap</b:Last>
+            <b:First>Timothy</b:First>
+            <b:Middle/>
+          </b:Person>
+          <b:Person>
+            <b:Last>Leach</b:Last>
+            <b:First>Madeleine</b:First>
+            <b:Middle/>
+          </b:Person>
+          <b:Person>
+            <b:Last>Kavukcuoglu</b:Last>
+            <b:First>Koray</b:First>
+            <b:Middle/>
+          </b:Person>
+          <b:Person>
+            <b:Last>Graepel</b:Last>
+            <b:First>Thore</b:First>
+            <b:Middle/>
+          </b:Person>
+          <b:Person>
+            <b:Last>Hassabis</b:Last>
+            <b:First>Demis</b:First>
+            <b:Middle/>
+          </b:Person>
+        </b:NameList>
+      </b:Author>
+    </b:Author>
+    <b:JournalName>Nature</b:JournalName>
+    <b:ISSN>0028-0836</b:ISSN>
+    <b:Volume>vol. 529</b:Volume>
+    <b:Issue>issue 7587</b:Issue>
+    <b:YearAccessed>2017-05-03</b:YearAccessed>
+    <b:Year>2016</b:Year>
+    <b:Medium>online</b:Medium>
+    <b:Pages>484-489</b:Pages>
+    <b:Title>Mastering the game of Go with deep neural networks and tree search</b:Title>
+    <b:ShortTitle>Mastering the game of Go with deep neural networks and tree search</b:ShortTitle>
+    <b:DOI>10.1038/nature16961</b:DOI>
+    <b:RefOrder>1</b:RefOrder>
+  </b:Source>
+  <b:Source>
+    <b:Tag>pBRGN4Ye3U2TB601</b:Tag>
+    <b:SourceType>JournalArticle</b:SourceType>
+    <b:Author>
+      <b:Author>
+        <b:NameList xmlns:msxsl="urn:schemas-microsoft-com:xslt" xmlns:b="http://schemas.openxmlformats.org/officeDocument/2006/bibliography">
+          <b:Person>
+            <b:Last>Moravčík</b:Last>
+            <b:First>Matej</b:First>
+            <b:Middle/>
+          </b:Person>
+          <b:Person>
+            <b:Last>Schmid</b:Last>
+            <b:First>Martin</b:First>
+            <b:Middle/>
+          </b:Person>
+          <b:Person>
+            <b:Last>Burch</b:Last>
+            <b:First>Neil</b:First>
+            <b:Middle/>
+          </b:Person>
+          <b:Person>
+            <b:Last>Lisý</b:Last>
+            <b:First>Viliam</b:First>
+            <b:Middle/>
+          </b:Person>
+          <b:Person>
+            <b:Last>Morrill</b:Last>
+            <b:First>Dustin</b:First>
+            <b:Middle/>
+          </b:Person>
+          <b:Person>
+            <b:Last>Bard</b:Last>
+            <b:First>Nolan</b:First>
+            <b:Middle/>
+          </b:Person>
+          <b:Person>
+            <b:Last>Davis</b:Last>
+            <b:First>Trevor</b:First>
+            <b:Middle/>
+          </b:Person>
+          <b:Person>
+            <b:Last>Waugh</b:Last>
+            <b:First>Kevin</b:First>
+            <b:Middle/>
+          </b:Person>
+          <b:Person>
+            <b:Last>Johanson</b:Last>
+            <b:First>Michael</b:First>
+            <b:Middle/>
+          </b:Person>
+          <b:Person>
+            <b:Last>Bowling</b:Last>
+            <b:First>Michael</b:First>
+            <b:Middle/>
+          </b:Person>
+        </b:NameList>
+      </b:Author>
+    </b:Author>
+    <b:JournalName>Science</b:JournalName>
+    <b:ISSN>0036-8075</b:ISSN>
+    <b:YearAccessed>2017-05-03</b:YearAccessed>
+    <b:Medium>online</b:Medium>
+    <b:Pages>eaam6960-</b:Pages>
+    <b:Title>DeepStack: Expert-level artificial intelligence in heads-up no-limit poker</b:Title>
+    <b:ShortTitle>DeepStack</b:ShortTitle>
+    <b:URL>http://www.sciencemag.org/lookup/doi/10.1126/science.aam6960</b:URL>
+    <b:DOI>10.1126/science.aam6960</b:DOI>
+    <b:RefOrder>2</b:RefOrder>
+  </b:Source>
+</b:Sources>
 </file>
 
 <file path=customXml/itemProps1.xml><?xml version="1.0" encoding="utf-8"?>
-<ds:datastoreItem xmlns:ds="http://schemas.openxmlformats.org/officeDocument/2006/customXml" ds:itemID="{0BB6F8C3-49F9-4470-A1F2-1BC0A5BAC975}">
+<ds:datastoreItem xmlns:ds="http://schemas.openxmlformats.org/officeDocument/2006/customXml" ds:itemID="{CB98C131-EABD-4E1E-BDEA-F77EED6346EA}">
   <ds:schemaRefs>
     <ds:schemaRef ds:uri="http://schemas.openxmlformats.org/officeDocument/2006/bibliography"/>
+    <ds:schemaRef ds:uri="urn:schemas-microsoft-com:xslt"/>
   </ds:schemaRefs>
 </ds:datastoreItem>
 </file>
--- a/thesis/abstract.docx
+++ b/thesis/abstract.docx
@@ -1,6 +1,6 @@
 
 <file path=word/document.xml><?xml version="1.0" encoding="utf-8"?>
-<w:document xmlns:wpc="http://schemas.microsoft.com/office/word/2010/wordprocessingCanvas" xmlns:cx="http://schemas.microsoft.com/office/drawing/2014/chartex" xmlns:cx1="http://schemas.microsoft.com/office/drawing/2015/9/8/chartex" xmlns:cx2="http://schemas.microsoft.com/office/drawing/2015/10/21/chartex" xmlns:cx3="http://schemas.microsoft.com/office/drawing/2016/5/9/chartex" xmlns:cx4="http://schemas.microsoft.com/office/drawing/2016/5/10/chartex" xmlns:cx5="http://schemas.microsoft.com/office/drawing/2016/5/11/chartex" xmlns:cx6="http://schemas.microsoft.com/office/drawing/2016/5/12/chartex" xmlns:cx7="http://schemas.microsoft.com/office/drawing/2016/5/13/chartex" xmlns:cx8="http://schemas.microsoft.com/office/drawing/2016/5/14/chartex" xmlns:mc="http://schemas.openxmlformats.org/markup-compatibility/2006" xmlns:o="urn:schemas-microsoft-com:office:office" xmlns:r="http://schemas.openxmlformats.org/officeDocument/2006/relationships" xmlns:m="http://schemas.openxmlformats.org/officeDocument/2006/math" xmlns:v="urn:schemas-microsoft-com:vml" xmlns:wp14="http://schemas.microsoft.com/office/word/2010/wordprocessingDrawing" xmlns:wp="http://schemas.openxmlformats.org/drawingml/2006/wordprocessingDrawing" xmlns:w10="urn:schemas-microsoft-com:office:word" xmlns:w="http://schemas.openxmlformats.org/wordprocessingml/2006/main" xmlns:w14="http://schemas.microsoft.com/office/word/2010/wordml" xmlns:w15="http://schemas.microsoft.com/office/word/2012/wordml" xmlns:w16se="http://schemas.microsoft.com/office/word/2015/wordml/symex" xmlns:wpg="http://schemas.microsoft.com/office/word/2010/wordprocessingGroup" xmlns:wpi="http://schemas.microsoft.com/office/word/2010/wordprocessingInk" xmlns:wne="http://schemas.microsoft.com/office/word/2006/wordml" xmlns:wps="http://schemas.microsoft.com/office/word/2010/wordprocessingShape" mc:Ignorable="w14 w15 w16se wp14">
+<w:document xmlns:wpc="http://schemas.microsoft.com/office/word/2010/wordprocessingCanvas" xmlns:cx="http://schemas.microsoft.com/office/drawing/2014/chartex" xmlns:cx1="http://schemas.microsoft.com/office/drawing/2015/9/8/chartex" xmlns:cx2="http://schemas.microsoft.com/office/drawing/2015/10/21/chartex" xmlns:cx3="http://schemas.microsoft.com/office/drawing/2016/5/9/chartex" xmlns:cx4="http://schemas.microsoft.com/office/drawing/2016/5/10/chartex" xmlns:cx5="http://schemas.microsoft.com/office/drawing/2016/5/11/chartex" xmlns:cx6="http://schemas.microsoft.com/office/drawing/2016/5/12/chartex" xmlns:cx7="http://schemas.microsoft.com/office/drawing/2016/5/13/chartex" xmlns:cx8="http://schemas.microsoft.com/office/drawing/2016/5/14/chartex" xmlns:mc="http://schemas.openxmlformats.org/markup-compatibility/2006" xmlns:aink="http://schemas.microsoft.com/office/drawing/2016/ink" xmlns:o="urn:schemas-microsoft-com:office:office" xmlns:r="http://schemas.openxmlformats.org/officeDocument/2006/relationships" xmlns:m="http://schemas.openxmlformats.org/officeDocument/2006/math" xmlns:v="urn:schemas-microsoft-com:vml" xmlns:wp14="http://schemas.microsoft.com/office/word/2010/wordprocessingDrawing" xmlns:wp="http://schemas.openxmlformats.org/drawingml/2006/wordprocessingDrawing" xmlns:w10="urn:schemas-microsoft-com:office:word" xmlns:w="http://schemas.openxmlformats.org/wordprocessingml/2006/main" xmlns:w14="http://schemas.microsoft.com/office/word/2010/wordml" xmlns:w15="http://schemas.microsoft.com/office/word/2012/wordml" xmlns:w16se="http://schemas.microsoft.com/office/word/2015/wordml/symex" xmlns:wpg="http://schemas.microsoft.com/office/word/2010/wordprocessingGroup" xmlns:wpi="http://schemas.microsoft.com/office/word/2010/wordprocessingInk" xmlns:wne="http://schemas.microsoft.com/office/word/2006/wordml" xmlns:wps="http://schemas.microsoft.com/office/word/2010/wordprocessingShape" mc:Ignorable="w14 w15 w16se wp14">
   <w:body>
     <w:p>
       <w:pPr>
@@ -8,8 +8,6 @@
           <w:noProof/>
         </w:rPr>
       </w:pPr>
-      <w:bookmarkStart w:id="0" w:name="_GoBack"/>
-      <w:bookmarkEnd w:id="0"/>
       <w:r>
         <w:rPr>
           <w:noProof/>
@@ -182,19 +180,25 @@
         <w:rPr>
           <w:noProof/>
         </w:rPr>
-        <w:t xml:space="preserve"> techniques to unified architecture. We introduce the </w:t>
-      </w:r>
-      <w:r>
-        <w:rPr>
-          <w:noProof/>
-        </w:rPr>
-        <w:t>usage</w:t>
-      </w:r>
-      <w:r>
-        <w:rPr>
-          <w:noProof/>
-        </w:rPr>
-        <w:t xml:space="preserve"> of Inverse </w:t>
+        <w:t xml:space="preserve"> techniques to unified architecture. </w:t>
+      </w:r>
+      <w:r>
+        <w:rPr>
+          <w:noProof/>
+        </w:rPr>
+        <w:t xml:space="preserve">We introduce the usage of Inverse Reinforcement Learning as a new approach for decision-making based on </w:t>
+      </w:r>
+      <w:r>
+        <w:rPr>
+          <w:noProof/>
+        </w:rPr>
+        <w:t>the observation human gameplay.</w:t>
+      </w:r>
+      <w:r>
+        <w:rPr>
+          <w:noProof/>
+        </w:rPr>
+        <w:t xml:space="preserve"> To be able to integrate Inverse </w:t>
       </w:r>
       <w:r>
         <w:rPr>
@@ -218,36 +222,6 @@
         <w:rPr>
           <w:noProof/>
         </w:rPr>
-        <w:t xml:space="preserve"> Learning as new technique how to learn decision-making trough observation </w:t>
-      </w:r>
-      <w:r>
-        <w:rPr>
-          <w:noProof/>
-        </w:rPr>
-        <w:t xml:space="preserve">of gameplays. To be able to integrate Inverse </w:t>
-      </w:r>
-      <w:r>
-        <w:rPr>
-          <w:noProof/>
-        </w:rPr>
-        <w:t>Reinforc</w:t>
-      </w:r>
-      <w:r>
-        <w:rPr>
-          <w:noProof/>
-        </w:rPr>
-        <w:t>e</w:t>
-      </w:r>
-      <w:r>
-        <w:rPr>
-          <w:noProof/>
-        </w:rPr>
-        <w:t>ment</w:t>
-      </w:r>
-      <w:r>
-        <w:rPr>
-          <w:noProof/>
-        </w:rPr>
         <w:t xml:space="preserve"> L</w:t>
       </w:r>
       <w:r>
@@ -404,7 +378,19 @@
         <w:rPr>
           <w:noProof/>
         </w:rPr>
-        <w:t xml:space="preserve"> dataset of </w:t>
+        <w:t xml:space="preserve"> </w:t>
+      </w:r>
+      <w:r>
+        <w:rPr>
+          <w:noProof/>
+        </w:rPr>
+        <w:t xml:space="preserve">set </w:t>
+      </w:r>
+      <w:r>
+        <w:rPr>
+          <w:noProof/>
+        </w:rPr>
+        <w:t xml:space="preserve">of </w:t>
       </w:r>
       <w:r>
         <w:rPr>
@@ -452,7 +438,7 @@
         <w:rPr>
           <w:noProof/>
         </w:rPr>
-        <w:t xml:space="preserve"> to some extent adapt its </w:t>
+        <w:t xml:space="preserve"> to adapt its </w:t>
       </w:r>
       <w:r>
         <w:rPr>
@@ -476,43 +462,19 @@
         <w:rPr>
           <w:noProof/>
         </w:rPr>
-        <w:t xml:space="preserve">. The approach presents a novel way how to develop more </w:t>
-      </w:r>
-      <w:r>
-        <w:rPr>
-          <w:noProof/>
-        </w:rPr>
-        <w:t>chall</w:t>
-      </w:r>
-      <w:r>
-        <w:rPr>
-          <w:noProof/>
-        </w:rPr>
-        <w:t>e</w:t>
-      </w:r>
-      <w:r>
-        <w:rPr>
-          <w:noProof/>
-        </w:rPr>
-        <w:t>nging</w:t>
-      </w:r>
-      <w:r>
-        <w:rPr>
-          <w:noProof/>
-        </w:rPr>
-        <w:t xml:space="preserve"> </w:t>
-      </w:r>
-      <w:r>
-        <w:rPr>
-          <w:noProof/>
-        </w:rPr>
-        <w:t>bot</w:t>
-      </w:r>
-      <w:r>
-        <w:rPr>
-          <w:noProof/>
-        </w:rPr>
-        <w:t>s</w:t>
+        <w:t xml:space="preserve">. The approach presents a </w:t>
+      </w:r>
+      <w:r>
+        <w:rPr>
+          <w:noProof/>
+        </w:rPr>
+        <w:t xml:space="preserve">novel way of developing challenging bots with little </w:t>
+      </w:r>
+      <w:r>
+        <w:rPr>
+          <w:noProof/>
+        </w:rPr>
+        <w:t>to none domain expert knowledge</w:t>
       </w:r>
       <w:r>
         <w:rPr>
@@ -584,14 +546,70 @@
           <w:noProof/>
           <w:lang w:val="cs-CZ"/>
         </w:rPr>
-        <w:t xml:space="preserve">Představujeme použití techniky Inverse Reinforcement Learning jako způsobu, jak se naučit dělat rozhodnutí na základě pozorování her hraných hráči. Abychom mohli integrovat Inverse Reinforcement Learning společně s dalšími technikami vyžadovanými pro realizaci kompletního bota, postavili jsme naší AI na nové jednotné architektůře v podobě vysoce decentralizovaného Multi-agentního systému. Po tom, co jsme použili malý dataset ukázek her, náš bot se by shopný naučit strategii, která je schopná v některých scénářích porazit zabudovanou AI. Bot také vykazuje schopnost do určité míry uzpůsobit své chování situaci. </w:t>
+        <w:t>Představujeme použití techniky Inverse Reinforcement Learning jako způsobu, jak se naučit dělat rozhodnutí na základě pozorování her hraných hráči. Abychom mohli integrovat Inverse Reinforcement Learning společně s dalšími technikami vyžadovanými pro realizaci kompletního bota, postavili jsme naší AI na nové jednotné architektůře v podobě vysoce decentralizovaného Multi-agentního systém</w:t>
       </w:r>
       <w:r>
         <w:rPr>
           <w:noProof/>
           <w:lang w:val="cs-CZ"/>
         </w:rPr>
-        <w:t>Náš přístup demonstruje nový způsob jak vyvíjet bota, který bude představovat pro člověka větší výzvu.</w:t>
+        <w:t xml:space="preserve">u. Potom, co jsme použili malou množinu </w:t>
+      </w:r>
+      <w:r>
+        <w:rPr>
+          <w:noProof/>
+          <w:lang w:val="cs-CZ"/>
+        </w:rPr>
+        <w:t xml:space="preserve">ukázek her, náš bot se by shopný naučit strategii, která </w:t>
+      </w:r>
+      <w:r>
+        <w:rPr>
+          <w:noProof/>
+          <w:lang w:val="cs-CZ"/>
+        </w:rPr>
+        <w:t xml:space="preserve">dokáže </w:t>
+      </w:r>
+      <w:r>
+        <w:rPr>
+          <w:noProof/>
+          <w:lang w:val="cs-CZ"/>
+        </w:rPr>
+        <w:t xml:space="preserve">v některých scénářích porazit zabudovanou AI. Bot také vykazuje schopnost uzpůsobit své chování situaci. </w:t>
+      </w:r>
+      <w:r>
+        <w:rPr>
+          <w:noProof/>
+          <w:lang w:val="cs-CZ"/>
+        </w:rPr>
+        <w:t>Náš přístup demonstruje nový způsob jak</w:t>
+      </w:r>
+      <w:r>
+        <w:rPr>
+          <w:noProof/>
+          <w:lang w:val="cs-CZ"/>
+        </w:rPr>
+        <w:t xml:space="preserve"> s minimem doménových znalostí</w:t>
+      </w:r>
+      <w:r>
+        <w:rPr>
+          <w:noProof/>
+          <w:lang w:val="cs-CZ"/>
+        </w:rPr>
+        <w:t xml:space="preserve"> vyvíjet bota, který bude </w:t>
+      </w:r>
+      <w:r>
+        <w:rPr>
+          <w:noProof/>
+          <w:lang w:val="cs-CZ"/>
+        </w:rPr>
+        <w:t>výzvou pro lidské hráče</w:t>
+      </w:r>
+      <w:r>
+        <w:rPr>
+          <w:noProof/>
+          <w:lang w:val="cs-CZ"/>
+        </w:rPr>
+        <w:t>.</w:t>
       </w:r>
     </w:p>
     <w:p>
@@ -604,7 +622,14 @@
         <w:rPr>
           <w:noProof/>
         </w:rPr>
-        <w:t xml:space="preserve">Keywords: Inverse </w:t>
+        <w:t xml:space="preserve">Keywords: </w:t>
+      </w:r>
+      <w:bookmarkStart w:id="0" w:name="_GoBack"/>
+      <w:r>
+        <w:rPr>
+          <w:noProof/>
+        </w:rPr>
+        <w:t xml:space="preserve">Inverse </w:t>
       </w:r>
       <w:r>
         <w:rPr>
@@ -630,6 +655,7 @@
         </w:rPr>
         <w:t xml:space="preserve"> Learning; Multiagentní system; strategie reálného času; bot</w:t>
       </w:r>
+      <w:bookmarkEnd w:id="0"/>
     </w:p>
     <w:p>
       <w:pPr>
@@ -1572,7 +1598,7 @@
 </file>
 
 <file path=customXml/itemProps1.xml><?xml version="1.0" encoding="utf-8"?>
-<ds:datastoreItem xmlns:ds="http://schemas.openxmlformats.org/officeDocument/2006/customXml" ds:itemID="{CB98C131-EABD-4E1E-BDEA-F77EED6346EA}">
+<ds:datastoreItem xmlns:ds="http://schemas.openxmlformats.org/officeDocument/2006/customXml" ds:itemID="{3FE95A65-DEF6-47F6-8EFB-2B12576A39D8}">
   <ds:schemaRefs>
     <ds:schemaRef ds:uri="http://schemas.openxmlformats.org/officeDocument/2006/bibliography"/>
     <ds:schemaRef ds:uri="urn:schemas-microsoft-com:xslt"/>
